--- a/Final/Docs/Отзыв рецензента.docx
+++ b/Final/Docs/Отзыв рецензента.docx
@@ -6,11 +6,23 @@
       <w:pPr>
         <w:pStyle w:val="1-"/>
         <w:spacing w:line="276" w:lineRule="auto"/>
-      </w:pPr>
-      <w:r>
+        <w:rPr>
+          <w:b w:val="0"/>
+          <w:bCs/>
+        </w:rPr>
+      </w:pPr>
+      <w:r>
+        <w:rPr>
+          <w:b w:val="0"/>
+          <w:bCs/>
+        </w:rPr>
         <w:t>РЕ</w:t>
       </w:r>
       <w:r>
+        <w:rPr>
+          <w:b w:val="0"/>
+          <w:bCs/>
+        </w:rPr>
         <w:t>ЦЕНЗИЯ</w:t>
       </w:r>
     </w:p>
@@ -189,7 +201,7 @@
           <w:sz w:val="28"/>
           <w:szCs w:val="28"/>
         </w:rPr>
-        <w:t xml:space="preserve"> А. В.</w:t>
+        <w:t xml:space="preserve"> А.В.</w:t>
       </w:r>
       <w:r>
         <w:rPr>
@@ -462,14 +474,28 @@
           <w:sz w:val="28"/>
           <w:szCs w:val="28"/>
         </w:rPr>
-        <w:t xml:space="preserve">В пояснительной записке достаточно полно </w:t>
-      </w:r>
-      <w:r>
-        <w:rPr>
-          <w:sz w:val="28"/>
-          <w:szCs w:val="28"/>
-        </w:rPr>
-        <w:t>проведён расчет основных конструкторских и технологических параметров разрабатываемой системы</w:t>
+        <w:t xml:space="preserve">В пояснительной записке </w:t>
+      </w:r>
+      <w:r>
+        <w:rPr>
+          <w:sz w:val="28"/>
+          <w:szCs w:val="28"/>
+        </w:rPr>
+        <w:t>провед</w:t>
+      </w:r>
+      <w:r>
+        <w:rPr>
+          <w:sz w:val="28"/>
+          <w:szCs w:val="28"/>
+        </w:rPr>
+        <w:t>е</w:t>
+      </w:r>
+      <w:r>
+        <w:rPr>
+          <w:sz w:val="28"/>
+          <w:szCs w:val="28"/>
+        </w:rPr>
+        <w:t>н расчет основных конструкторских и технологических параметров разрабатываемой системы</w:t>
       </w:r>
       <w:r>
         <w:rPr>
@@ -478,22 +504,26 @@
         </w:rPr>
         <w:t>.</w:t>
       </w:r>
-    </w:p>
-    <w:p>
-      <w:pPr>
-        <w:spacing w:line="276" w:lineRule="auto"/>
-        <w:jc w:val="both"/>
-        <w:rPr>
-          <w:sz w:val="28"/>
-          <w:szCs w:val="28"/>
-        </w:rPr>
-      </w:pPr>
-      <w:r>
-        <w:rPr>
-          <w:sz w:val="28"/>
-          <w:szCs w:val="28"/>
-        </w:rPr>
-        <w:t>Также стоит отметить, что помимо конструкторских расчетов</w:t>
+      <w:r>
+        <w:rPr>
+          <w:sz w:val="28"/>
+          <w:szCs w:val="28"/>
+        </w:rPr>
+        <w:t xml:space="preserve"> </w:t>
+      </w:r>
+      <w:r>
+        <w:rPr>
+          <w:sz w:val="28"/>
+          <w:szCs w:val="28"/>
+        </w:rPr>
+        <w:t>Кроме</w:t>
+      </w:r>
+      <w:r>
+        <w:rPr>
+          <w:sz w:val="28"/>
+          <w:szCs w:val="28"/>
+        </w:rPr>
+        <w:t xml:space="preserve"> конструкторских расчетов</w:t>
       </w:r>
       <w:r>
         <w:rPr>
@@ -528,7 +558,35 @@
           <w:sz w:val="28"/>
           <w:szCs w:val="28"/>
         </w:rPr>
-        <w:t>истема разработана на современной элементной базе с учетом всех проделанных расчётов и соответствует требованиям эргономики.</w:t>
+        <w:t xml:space="preserve">истема разработана на современной элементной базе с учетом </w:t>
+      </w:r>
+      <w:r>
+        <w:rPr>
+          <w:sz w:val="28"/>
+          <w:szCs w:val="28"/>
+        </w:rPr>
+        <w:t>выполненных</w:t>
+      </w:r>
+      <w:r>
+        <w:rPr>
+          <w:sz w:val="28"/>
+          <w:szCs w:val="28"/>
+        </w:rPr>
+        <w:t xml:space="preserve"> расч</w:t>
+      </w:r>
+      <w:r>
+        <w:rPr>
+          <w:sz w:val="28"/>
+          <w:szCs w:val="28"/>
+        </w:rPr>
+        <w:t>е</w:t>
+      </w:r>
+      <w:r>
+        <w:rPr>
+          <w:sz w:val="28"/>
+          <w:szCs w:val="28"/>
+        </w:rPr>
+        <w:t>тов и соответствует требованиям эргономики.</w:t>
       </w:r>
     </w:p>
     <w:p>
@@ -553,7 +611,7 @@
           <w:sz w:val="28"/>
           <w:szCs w:val="28"/>
         </w:rPr>
-        <w:t>чертежи показывают, что система является проработанной с конструкторской точки зрения, обладает достаточным набором интерфейсов и является универсальной</w:t>
+        <w:t>чертежи показывают, что система является проработанной с конструкторской точки зрения, является универсальной</w:t>
       </w:r>
       <w:r>
         <w:rPr>
@@ -685,56 +743,21 @@
           <w:sz w:val="28"/>
           <w:szCs w:val="28"/>
         </w:rPr>
-        <w:t>Недостаточн</w:t>
-      </w:r>
-      <w:r>
-        <w:rPr>
-          <w:sz w:val="28"/>
-          <w:szCs w:val="28"/>
-        </w:rPr>
-        <w:t>о</w:t>
-      </w:r>
-      <w:r>
-        <w:rPr>
-          <w:sz w:val="28"/>
-          <w:szCs w:val="28"/>
-        </w:rPr>
-        <w:t xml:space="preserve"> проработан</w:t>
-      </w:r>
-      <w:r>
-        <w:rPr>
-          <w:sz w:val="28"/>
-          <w:szCs w:val="28"/>
-        </w:rPr>
-        <w:t>а</w:t>
-      </w:r>
-      <w:r>
-        <w:rPr>
-          <w:sz w:val="28"/>
-          <w:szCs w:val="28"/>
-        </w:rPr>
-        <w:t xml:space="preserve"> систем</w:t>
-      </w:r>
-      <w:r>
-        <w:rPr>
-          <w:sz w:val="28"/>
-          <w:szCs w:val="28"/>
-        </w:rPr>
-        <w:t>а резервного</w:t>
-      </w:r>
-      <w:r>
-        <w:rPr>
-          <w:sz w:val="28"/>
-          <w:szCs w:val="28"/>
-        </w:rPr>
-        <w:t xml:space="preserve"> питания</w:t>
-      </w:r>
-      <w:r>
-        <w:rPr>
-          <w:sz w:val="28"/>
-          <w:szCs w:val="28"/>
-        </w:rPr>
-        <w:t>.</w:t>
+        <w:t xml:space="preserve">Не дана </w:t>
+      </w:r>
+      <w:r>
+        <w:rPr>
+          <w:sz w:val="28"/>
+          <w:szCs w:val="28"/>
+        </w:rPr>
+        <w:t>рекомендация</w:t>
+      </w:r>
+      <w:r>
+        <w:rPr>
+          <w:sz w:val="28"/>
+          <w:szCs w:val="28"/>
+        </w:rPr>
+        <w:t xml:space="preserve"> по элементам системы автономного питания.</w:t>
       </w:r>
     </w:p>
     <w:p>
@@ -757,14 +780,52 @@
           <w:sz w:val="28"/>
           <w:szCs w:val="28"/>
         </w:rPr>
-        <w:t>Нет возможности подключения дополнительных датчиков</w:t>
-      </w:r>
-      <w:r>
-        <w:rPr>
-          <w:sz w:val="28"/>
-          <w:szCs w:val="28"/>
-        </w:rPr>
-        <w:t xml:space="preserve">. </w:t>
+        <w:t>Некорректно указана маркировка датчика температуры.</w:t>
+      </w:r>
+    </w:p>
+    <w:p>
+      <w:pPr>
+        <w:pStyle w:val="af5"/>
+        <w:numPr>
+          <w:ilvl w:val="0"/>
+          <w:numId w:val="79"/>
+        </w:numPr>
+        <w:spacing w:line="276" w:lineRule="auto"/>
+        <w:ind w:left="0" w:firstLine="709"/>
+        <w:jc w:val="both"/>
+        <w:rPr>
+          <w:sz w:val="28"/>
+          <w:szCs w:val="28"/>
+        </w:rPr>
+      </w:pPr>
+      <w:r>
+        <w:rPr>
+          <w:sz w:val="28"/>
+          <w:szCs w:val="28"/>
+        </w:rPr>
+        <w:t>Н</w:t>
+      </w:r>
+      <w:r>
+        <w:rPr>
+          <w:sz w:val="28"/>
+          <w:szCs w:val="28"/>
+        </w:rPr>
+        <w:t xml:space="preserve">еточно описан алгоритм взаимодействия по </w:t>
+      </w:r>
+      <w:r>
+        <w:rPr>
+          <w:sz w:val="28"/>
+          <w:szCs w:val="28"/>
+          <w:lang w:val="en-US"/>
+        </w:rPr>
+        <w:t>SMS</w:t>
+      </w:r>
+      <w:r>
+        <w:rPr>
+          <w:sz w:val="28"/>
+          <w:szCs w:val="28"/>
+        </w:rPr>
+        <w:t>.</w:t>
       </w:r>
     </w:p>
     <w:p>
@@ -782,14 +843,14 @@
           <w:sz w:val="28"/>
           <w:szCs w:val="28"/>
         </w:rPr>
-        <w:t xml:space="preserve">В целом </w:t>
-      </w:r>
-      <w:r>
-        <w:rPr>
-          <w:sz w:val="28"/>
-          <w:szCs w:val="28"/>
-        </w:rPr>
-        <w:t>дипломный проект</w:t>
+        <w:t>Д</w:t>
+      </w:r>
+      <w:r>
+        <w:rPr>
+          <w:sz w:val="28"/>
+          <w:szCs w:val="28"/>
+        </w:rPr>
+        <w:t>ипломный проект</w:t>
       </w:r>
       <w:r>
         <w:rPr>
@@ -803,14 +864,7 @@
           <w:sz w:val="28"/>
           <w:szCs w:val="28"/>
         </w:rPr>
-        <w:t>_</w:t>
-      </w:r>
-      <w:r>
-        <w:rPr>
-          <w:sz w:val="28"/>
-          <w:szCs w:val="28"/>
-        </w:rPr>
-        <w:t>_</w:t>
+        <w:t>10</w:t>
       </w:r>
       <w:r>
         <w:rPr>
@@ -854,7 +908,7 @@
           <w:sz w:val="28"/>
           <w:szCs w:val="28"/>
         </w:rPr>
-        <w:t xml:space="preserve"> А. В.</w:t>
+        <w:t xml:space="preserve"> А.В.</w:t>
       </w:r>
       <w:r>
         <w:rPr>
@@ -947,6 +1001,99 @@
           <w:szCs w:val="28"/>
         </w:rPr>
       </w:pPr>
+      <w:r>
+        <w:rPr>
+          <w:sz w:val="28"/>
+          <w:szCs w:val="28"/>
+        </w:rPr>
+        <w:t>зав. лабораторией логического</w:t>
+      </w:r>
+    </w:p>
+    <w:p>
+      <w:pPr>
+        <w:shd w:val="clear" w:color="auto" w:fill="FFFFFF"/>
+        <w:spacing w:line="276" w:lineRule="auto"/>
+        <w:ind w:right="26"/>
+        <w:jc w:val="both"/>
+        <w:rPr>
+          <w:sz w:val="28"/>
+          <w:szCs w:val="28"/>
+        </w:rPr>
+      </w:pPr>
+      <w:r>
+        <w:rPr>
+          <w:sz w:val="28"/>
+          <w:szCs w:val="28"/>
+        </w:rPr>
+        <w:t xml:space="preserve">проектирования </w:t>
+      </w:r>
+      <w:r>
+        <w:rPr>
+          <w:sz w:val="28"/>
+          <w:szCs w:val="28"/>
+        </w:rPr>
+        <w:t xml:space="preserve">ОИПИ НАН </w:t>
+      </w:r>
+      <w:proofErr w:type="gramStart"/>
+      <w:r>
+        <w:rPr>
+          <w:sz w:val="28"/>
+          <w:szCs w:val="28"/>
+        </w:rPr>
+        <w:t>Беларуси</w:t>
+      </w:r>
+      <w:r>
+        <w:rPr>
+          <w:sz w:val="28"/>
+          <w:szCs w:val="28"/>
+        </w:rPr>
+        <w:t xml:space="preserve">,   </w:t>
+      </w:r>
+      <w:proofErr w:type="gramEnd"/>
+      <w:r>
+        <w:rPr>
+          <w:sz w:val="28"/>
+          <w:szCs w:val="28"/>
+        </w:rPr>
+        <w:t xml:space="preserve">                                 П.Н. </w:t>
+      </w:r>
+      <w:proofErr w:type="spellStart"/>
+      <w:r>
+        <w:rPr>
+          <w:sz w:val="28"/>
+          <w:szCs w:val="28"/>
+        </w:rPr>
+        <w:t>Бибило</w:t>
+      </w:r>
+      <w:proofErr w:type="spellEnd"/>
+    </w:p>
+    <w:p>
+      <w:pPr>
+        <w:shd w:val="clear" w:color="auto" w:fill="FFFFFF"/>
+        <w:spacing w:line="276" w:lineRule="auto"/>
+        <w:ind w:right="26"/>
+        <w:jc w:val="both"/>
+        <w:rPr>
+          <w:sz w:val="28"/>
+          <w:szCs w:val="28"/>
+        </w:rPr>
+      </w:pPr>
+      <w:proofErr w:type="spellStart"/>
+      <w:r>
+        <w:rPr>
+          <w:sz w:val="28"/>
+          <w:szCs w:val="28"/>
+        </w:rPr>
+        <w:t>д.т.н</w:t>
+      </w:r>
+      <w:proofErr w:type="spellEnd"/>
+      <w:r>
+        <w:rPr>
+          <w:sz w:val="28"/>
+          <w:szCs w:val="28"/>
+        </w:rPr>
+        <w:t>, профессор</w:t>
+      </w:r>
     </w:p>
     <w:sectPr>
       <w:pgSz w:w="11906" w:h="16838" w:code="9"/>
